--- a/src/Extras/Framework.docx
+++ b/src/Extras/Framework.docx
@@ -380,8 +380,6 @@
         </w:rPr>
         <w:t xml:space="preserve"> .xlsx</w:t>
       </w:r>
-      <w:bookmarkStart w:id="0" w:name="_GoBack"/>
-      <w:bookmarkEnd w:id="0"/>
     </w:p>
     <w:p>
       <w:pPr>
@@ -2046,6 +2044,7 @@
           <w:lang w:eastAsia="en-IN"/>
         </w:rPr>
       </w:pPr>
+      <w:bookmarkStart w:id="0" w:name="_GoBack"/>
       <w:r>
         <w:rPr>
           <w:rFonts w:ascii="Verdana" w:eastAsia="Times New Roman" w:hAnsi="Verdana" w:cs="Times New Roman"/>
@@ -2121,6 +2120,7 @@
         <w:t>x files.</w:t>
       </w:r>
     </w:p>
+    <w:bookmarkEnd w:id="0"/>
     <w:p/>
     <w:p>
       <w:r>
